--- a/Dokument/Gruppkontrakt - TNM034.docx
+++ b/Dokument/Gruppkontrakt - TNM034.docx
@@ -1,10 +1,10 @@
 
 <file path=word/document.xml><?xml version="1.0" encoding="utf-8"?>
-<w:document xmlns:wpc="http://schemas.microsoft.com/office/word/2010/wordprocessingCanvas" xmlns:cx="http://schemas.microsoft.com/office/drawing/2014/chartex" xmlns:cx1="http://schemas.microsoft.com/office/drawing/2015/9/8/chartex" xmlns:cx2="http://schemas.microsoft.com/office/drawing/2015/10/21/chartex" xmlns:cx3="http://schemas.microsoft.com/office/drawing/2016/5/9/chartex" xmlns:cx4="http://schemas.microsoft.com/office/drawing/2016/5/10/chartex" xmlns:cx5="http://schemas.microsoft.com/office/drawing/2016/5/11/chartex" xmlns:cx6="http://schemas.microsoft.com/office/drawing/2016/5/12/chartex" xmlns:cx7="http://schemas.microsoft.com/office/drawing/2016/5/13/chartex" xmlns:cx8="http://schemas.microsoft.com/office/drawing/2016/5/14/chartex" xmlns:mc="http://schemas.openxmlformats.org/markup-compatibility/2006" xmlns:aink="http://schemas.microsoft.com/office/drawing/2016/ink" xmlns:am3d="http://schemas.microsoft.com/office/drawing/2017/model3d" xmlns:o="urn:schemas-microsoft-com:office:office" xmlns:r="http://schemas.openxmlformats.org/officeDocument/2006/relationships" xmlns:m="http://schemas.openxmlformats.org/officeDocument/2006/math" xmlns:v="urn:schemas-microsoft-com:vml" xmlns:wp14="http://schemas.microsoft.com/office/word/2010/wordprocessingDrawing" xmlns:wp="http://schemas.openxmlformats.org/drawingml/2006/wordprocessingDrawing" xmlns:w10="urn:schemas-microsoft-com:office:word" xmlns:w="http://schemas.openxmlformats.org/wordprocessingml/2006/main" xmlns:w14="http://schemas.microsoft.com/office/word/2010/wordml" xmlns:w15="http://schemas.microsoft.com/office/word/2012/wordml" xmlns:w16cid="http://schemas.microsoft.com/office/word/2016/wordml/cid" xmlns:w16se="http://schemas.microsoft.com/office/word/2015/wordml/symex" xmlns:wpg="http://schemas.microsoft.com/office/word/2010/wordprocessingGroup" xmlns:wpi="http://schemas.microsoft.com/office/word/2010/wordprocessingInk" xmlns:wne="http://schemas.microsoft.com/office/word/2006/wordml" xmlns:wps="http://schemas.microsoft.com/office/word/2010/wordprocessingShape" mc:Ignorable="w14 w15 w16se w16cid wp14">
+<w:document xmlns:wpc="http://schemas.microsoft.com/office/word/2010/wordprocessingCanvas" xmlns:cx="http://schemas.microsoft.com/office/drawing/2014/chartex" xmlns:cx1="http://schemas.microsoft.com/office/drawing/2015/9/8/chartex" xmlns:cx2="http://schemas.microsoft.com/office/drawing/2015/10/21/chartex" xmlns:cx3="http://schemas.microsoft.com/office/drawing/2016/5/9/chartex" xmlns:cx4="http://schemas.microsoft.com/office/drawing/2016/5/10/chartex" xmlns:cx5="http://schemas.microsoft.com/office/drawing/2016/5/11/chartex" xmlns:cx6="http://schemas.microsoft.com/office/drawing/2016/5/12/chartex" xmlns:cx7="http://schemas.microsoft.com/office/drawing/2016/5/13/chartex" xmlns:cx8="http://schemas.microsoft.com/office/drawing/2016/5/14/chartex" xmlns:mc="http://schemas.openxmlformats.org/markup-compatibility/2006" xmlns:aink="http://schemas.microsoft.com/office/drawing/2016/ink" xmlns:am3d="http://schemas.microsoft.com/office/drawing/2017/model3d" xmlns:o="urn:schemas-microsoft-com:office:office" xmlns:oel="http://schemas.microsoft.com/office/2019/extlst" xmlns:r="http://schemas.openxmlformats.org/officeDocument/2006/relationships" xmlns:m="http://schemas.openxmlformats.org/officeDocument/2006/math" xmlns:v="urn:schemas-microsoft-com:vml" xmlns:wp14="http://schemas.microsoft.com/office/word/2010/wordprocessingDrawing" xmlns:wp="http://schemas.openxmlformats.org/drawingml/2006/wordprocessingDrawing" xmlns:w10="urn:schemas-microsoft-com:office:word" xmlns:w="http://schemas.openxmlformats.org/wordprocessingml/2006/main" xmlns:w14="http://schemas.microsoft.com/office/word/2010/wordml" xmlns:w15="http://schemas.microsoft.com/office/word/2012/wordml" xmlns:w16cex="http://schemas.microsoft.com/office/word/2018/wordml/cex" xmlns:w16cid="http://schemas.microsoft.com/office/word/2016/wordml/cid" xmlns:w16="http://schemas.microsoft.com/office/word/2018/wordml" xmlns:w16du="http://schemas.microsoft.com/office/word/2023/wordml/word16du" xmlns:w16sdtdh="http://schemas.microsoft.com/office/word/2020/wordml/sdtdatahash" xmlns:w16sdtfl="http://schemas.microsoft.com/office/word/2024/wordml/sdtformatlock" xmlns:w16se="http://schemas.microsoft.com/office/word/2015/wordml/symex" xmlns:wpg="http://schemas.microsoft.com/office/word/2010/wordprocessingGroup" xmlns:wpi="http://schemas.microsoft.com/office/word/2010/wordprocessingInk" xmlns:wne="http://schemas.microsoft.com/office/word/2006/wordml" xmlns:wps="http://schemas.microsoft.com/office/word/2010/wordprocessingShape" mc:Ignorable="w14 w15 w16se w16cid w16 w16cex w16sdtdh w16sdtfl w16du wp14">
   <w:body>
     <w:p>
       <w:pPr>
-        <w:pStyle w:val="Rubrik2"/>
+        <w:pStyle w:val="Heading2"/>
       </w:pPr>
       <w:r>
         <w:t>Basuppgifter</w:t>
@@ -50,7 +50,11 @@
           <w:tcPr>
             <w:tcW w:w="9104" w:type="dxa"/>
           </w:tcPr>
-          <w:p/>
+          <w:p>
+            <w:r>
+              <w:t>Grupp 2</w:t>
+            </w:r>
+          </w:p>
         </w:tc>
       </w:tr>
     </w:tbl>
@@ -89,8 +93,50 @@
           <w:tcPr>
             <w:tcW w:w="9104" w:type="dxa"/>
           </w:tcPr>
-          <w:p/>
-          <w:p/>
+          <w:p>
+            <w:pPr>
+              <w:rPr>
+                <w:lang w:val="en-GB"/>
+              </w:rPr>
+            </w:pPr>
+            <w:r>
+              <w:rPr>
+                <w:lang w:val="en-GB"/>
+              </w:rPr>
+              <w:t>Rickard Fuks, </w:t>
+            </w:r>
+          </w:p>
+          <w:p>
+            <w:pPr>
+              <w:rPr>
+                <w:lang w:val="en-GB"/>
+              </w:rPr>
+            </w:pPr>
+            <w:r>
+              <w:rPr>
+                <w:lang w:val="en-GB"/>
+              </w:rPr>
+              <w:t>Wilhelm Selestam, </w:t>
+            </w:r>
+          </w:p>
+          <w:p>
+            <w:pPr>
+              <w:rPr>
+                <w:lang w:val="en-GB"/>
+              </w:rPr>
+            </w:pPr>
+            <w:r>
+              <w:rPr>
+                <w:lang w:val="en-GB"/>
+              </w:rPr>
+              <w:t>William Gabriel, </w:t>
+            </w:r>
+          </w:p>
+          <w:p>
+            <w:r>
+              <w:t>Emma Davidsson, emmda989</w:t>
+            </w:r>
+          </w:p>
           <w:p/>
           <w:p/>
           <w:p/>
@@ -106,7 +152,7 @@
     <w:p/>
     <w:p>
       <w:pPr>
-        <w:pStyle w:val="Rubrik2"/>
+        <w:pStyle w:val="Heading2"/>
       </w:pPr>
       <w:r>
         <w:br w:type="page"/>
@@ -141,17 +187,12 @@
         </w:numPr>
       </w:pPr>
       <w:r>
-        <w:t>Vid varje möte ska någon anteckna vad som gjorts, vad som beslutats och när nästa möte ska vara. Denna information ska skickas till alla deltagare</w:t>
-      </w:r>
-      <w:bookmarkStart w:id="0" w:name="_GoBack"/>
-      <w:bookmarkEnd w:id="0"/>
-      <w:r>
-        <w:t>.</w:t>
-      </w:r>
-    </w:p>
-    <w:p>
-      <w:pPr>
-        <w:pStyle w:val="Rubrik2"/>
+        <w:t>Vid varje möte ska någon anteckna vad som gjorts, vad som beslutats och när nästa möte ska vara. Denna information ska skickas till alla deltagare.</w:t>
+      </w:r>
+    </w:p>
+    <w:p>
+      <w:pPr>
+        <w:pStyle w:val="Heading2"/>
       </w:pPr>
       <w:r>
         <w:t>2</w:t>
@@ -209,7 +250,7 @@
     </w:tbl>
     <w:p>
       <w:pPr>
-        <w:pStyle w:val="Rubrik2"/>
+        <w:pStyle w:val="Heading2"/>
       </w:pPr>
       <w:r>
         <w:t>3</w:t>
@@ -268,7 +309,7 @@
     </w:tbl>
     <w:p>
       <w:pPr>
-        <w:pStyle w:val="Rubrik2"/>
+        <w:pStyle w:val="Heading2"/>
       </w:pPr>
       <w:r>
         <w:t>4</w:t>
@@ -324,12 +365,12 @@
     </w:tbl>
     <w:p>
       <w:pPr>
-        <w:pStyle w:val="Rubrik2"/>
-      </w:pPr>
-    </w:p>
-    <w:p>
-      <w:pPr>
-        <w:pStyle w:val="Rubrik2"/>
+        <w:pStyle w:val="Heading2"/>
+      </w:pPr>
+    </w:p>
+    <w:p>
+      <w:pPr>
+        <w:pStyle w:val="Heading2"/>
       </w:pPr>
       <w:r>
         <w:br w:type="page"/>
@@ -410,7 +451,7 @@
     </w:tbl>
     <w:p>
       <w:pPr>
-        <w:pStyle w:val="Rubrik2"/>
+        <w:pStyle w:val="Heading2"/>
       </w:pPr>
       <w:r>
         <w:t>6</w:t>
@@ -472,7 +513,7 @@
     </w:tbl>
     <w:p>
       <w:pPr>
-        <w:pStyle w:val="Rubrik2"/>
+        <w:pStyle w:val="Heading2"/>
       </w:pPr>
       <w:r>
         <w:t>7</w:t>
@@ -538,7 +579,7 @@
     <w:p/>
     <w:p>
       <w:pPr>
-        <w:pStyle w:val="Rubrik2"/>
+        <w:pStyle w:val="Heading2"/>
       </w:pPr>
       <w:r>
         <w:br w:type="page"/>
@@ -617,7 +658,7 @@
     <w:p/>
     <w:p>
       <w:pPr>
-        <w:pStyle w:val="Rubrik2"/>
+        <w:pStyle w:val="Heading2"/>
       </w:pPr>
       <w:r>
         <w:t>Underskrifter</w:t>
@@ -690,7 +731,7 @@
 </file>
 
 <file path=word/endnotes.xml><?xml version="1.0" encoding="utf-8"?>
-<w:endnotes xmlns:wpc="http://schemas.microsoft.com/office/word/2010/wordprocessingCanvas" xmlns:cx="http://schemas.microsoft.com/office/drawing/2014/chartex" xmlns:cx1="http://schemas.microsoft.com/office/drawing/2015/9/8/chartex" xmlns:cx2="http://schemas.microsoft.com/office/drawing/2015/10/21/chartex" xmlns:cx3="http://schemas.microsoft.com/office/drawing/2016/5/9/chartex" xmlns:cx4="http://schemas.microsoft.com/office/drawing/2016/5/10/chartex" xmlns:cx5="http://schemas.microsoft.com/office/drawing/2016/5/11/chartex" xmlns:cx6="http://schemas.microsoft.com/office/drawing/2016/5/12/chartex" xmlns:cx7="http://schemas.microsoft.com/office/drawing/2016/5/13/chartex" xmlns:cx8="http://schemas.microsoft.com/office/drawing/2016/5/14/chartex" xmlns:mc="http://schemas.openxmlformats.org/markup-compatibility/2006" xmlns:aink="http://schemas.microsoft.com/office/drawing/2016/ink" xmlns:am3d="http://schemas.microsoft.com/office/drawing/2017/model3d" xmlns:o="urn:schemas-microsoft-com:office:office" xmlns:r="http://schemas.openxmlformats.org/officeDocument/2006/relationships" xmlns:m="http://schemas.openxmlformats.org/officeDocument/2006/math" xmlns:v="urn:schemas-microsoft-com:vml" xmlns:wp14="http://schemas.microsoft.com/office/word/2010/wordprocessingDrawing" xmlns:wp="http://schemas.openxmlformats.org/drawingml/2006/wordprocessingDrawing" xmlns:w10="urn:schemas-microsoft-com:office:word" xmlns:w="http://schemas.openxmlformats.org/wordprocessingml/2006/main" xmlns:w14="http://schemas.microsoft.com/office/word/2010/wordml" xmlns:w15="http://schemas.microsoft.com/office/word/2012/wordml" xmlns:w16cid="http://schemas.microsoft.com/office/word/2016/wordml/cid" xmlns:w16se="http://schemas.microsoft.com/office/word/2015/wordml/symex" xmlns:wpg="http://schemas.microsoft.com/office/word/2010/wordprocessingGroup" xmlns:wpi="http://schemas.microsoft.com/office/word/2010/wordprocessingInk" xmlns:wne="http://schemas.microsoft.com/office/word/2006/wordml" xmlns:wps="http://schemas.microsoft.com/office/word/2010/wordprocessingShape" mc:Ignorable="w14 w15 w16se w16cid wp14">
+<w:endnotes xmlns:wpc="http://schemas.microsoft.com/office/word/2010/wordprocessingCanvas" xmlns:cx="http://schemas.microsoft.com/office/drawing/2014/chartex" xmlns:cx1="http://schemas.microsoft.com/office/drawing/2015/9/8/chartex" xmlns:cx2="http://schemas.microsoft.com/office/drawing/2015/10/21/chartex" xmlns:cx3="http://schemas.microsoft.com/office/drawing/2016/5/9/chartex" xmlns:cx4="http://schemas.microsoft.com/office/drawing/2016/5/10/chartex" xmlns:cx5="http://schemas.microsoft.com/office/drawing/2016/5/11/chartex" xmlns:cx6="http://schemas.microsoft.com/office/drawing/2016/5/12/chartex" xmlns:cx7="http://schemas.microsoft.com/office/drawing/2016/5/13/chartex" xmlns:cx8="http://schemas.microsoft.com/office/drawing/2016/5/14/chartex" xmlns:mc="http://schemas.openxmlformats.org/markup-compatibility/2006" xmlns:aink="http://schemas.microsoft.com/office/drawing/2016/ink" xmlns:am3d="http://schemas.microsoft.com/office/drawing/2017/model3d" xmlns:o="urn:schemas-microsoft-com:office:office" xmlns:oel="http://schemas.microsoft.com/office/2019/extlst" xmlns:r="http://schemas.openxmlformats.org/officeDocument/2006/relationships" xmlns:m="http://schemas.openxmlformats.org/officeDocument/2006/math" xmlns:v="urn:schemas-microsoft-com:vml" xmlns:wp14="http://schemas.microsoft.com/office/word/2010/wordprocessingDrawing" xmlns:wp="http://schemas.openxmlformats.org/drawingml/2006/wordprocessingDrawing" xmlns:w10="urn:schemas-microsoft-com:office:word" xmlns:w="http://schemas.openxmlformats.org/wordprocessingml/2006/main" xmlns:w14="http://schemas.microsoft.com/office/word/2010/wordml" xmlns:w15="http://schemas.microsoft.com/office/word/2012/wordml" xmlns:w16cex="http://schemas.microsoft.com/office/word/2018/wordml/cex" xmlns:w16cid="http://schemas.microsoft.com/office/word/2016/wordml/cid" xmlns:w16="http://schemas.microsoft.com/office/word/2018/wordml" xmlns:w16du="http://schemas.microsoft.com/office/word/2023/wordml/word16du" xmlns:w16sdtdh="http://schemas.microsoft.com/office/word/2020/wordml/sdtdatahash" xmlns:w16sdtfl="http://schemas.microsoft.com/office/word/2024/wordml/sdtformatlock" xmlns:w16se="http://schemas.microsoft.com/office/word/2015/wordml/symex" xmlns:wpg="http://schemas.microsoft.com/office/word/2010/wordprocessingGroup" xmlns:wpi="http://schemas.microsoft.com/office/word/2010/wordprocessingInk" xmlns:wne="http://schemas.microsoft.com/office/word/2006/wordml" xmlns:wps="http://schemas.microsoft.com/office/word/2010/wordprocessingShape" mc:Ignorable="w14 w15 w16se w16cid w16 w16cex w16sdtdh w16sdtfl w16du wp14">
   <w:endnote w:type="separator" w:id="-1">
     <w:p>
       <w:r>
@@ -709,15 +750,15 @@
 </file>
 
 <file path=word/footer1.xml><?xml version="1.0" encoding="utf-8"?>
-<w:ftr xmlns:wpc="http://schemas.microsoft.com/office/word/2010/wordprocessingCanvas" xmlns:cx="http://schemas.microsoft.com/office/drawing/2014/chartex" xmlns:cx1="http://schemas.microsoft.com/office/drawing/2015/9/8/chartex" xmlns:cx2="http://schemas.microsoft.com/office/drawing/2015/10/21/chartex" xmlns:cx3="http://schemas.microsoft.com/office/drawing/2016/5/9/chartex" xmlns:cx4="http://schemas.microsoft.com/office/drawing/2016/5/10/chartex" xmlns:cx5="http://schemas.microsoft.com/office/drawing/2016/5/11/chartex" xmlns:cx6="http://schemas.microsoft.com/office/drawing/2016/5/12/chartex" xmlns:cx7="http://schemas.microsoft.com/office/drawing/2016/5/13/chartex" xmlns:cx8="http://schemas.microsoft.com/office/drawing/2016/5/14/chartex" xmlns:mc="http://schemas.openxmlformats.org/markup-compatibility/2006" xmlns:aink="http://schemas.microsoft.com/office/drawing/2016/ink" xmlns:am3d="http://schemas.microsoft.com/office/drawing/2017/model3d" xmlns:o="urn:schemas-microsoft-com:office:office" xmlns:r="http://schemas.openxmlformats.org/officeDocument/2006/relationships" xmlns:m="http://schemas.openxmlformats.org/officeDocument/2006/math" xmlns:v="urn:schemas-microsoft-com:vml" xmlns:wp14="http://schemas.microsoft.com/office/word/2010/wordprocessingDrawing" xmlns:wp="http://schemas.openxmlformats.org/drawingml/2006/wordprocessingDrawing" xmlns:w10="urn:schemas-microsoft-com:office:word" xmlns:w="http://schemas.openxmlformats.org/wordprocessingml/2006/main" xmlns:w14="http://schemas.microsoft.com/office/word/2010/wordml" xmlns:w15="http://schemas.microsoft.com/office/word/2012/wordml" xmlns:w16cid="http://schemas.microsoft.com/office/word/2016/wordml/cid" xmlns:w16se="http://schemas.microsoft.com/office/word/2015/wordml/symex" xmlns:wpg="http://schemas.microsoft.com/office/word/2010/wordprocessingGroup" xmlns:wpi="http://schemas.microsoft.com/office/word/2010/wordprocessingInk" xmlns:wne="http://schemas.microsoft.com/office/word/2006/wordml" xmlns:wps="http://schemas.microsoft.com/office/word/2010/wordprocessingShape" mc:Ignorable="w14 w15 w16se w16cid wp14">
+<w:ftr xmlns:wpc="http://schemas.microsoft.com/office/word/2010/wordprocessingCanvas" xmlns:cx="http://schemas.microsoft.com/office/drawing/2014/chartex" xmlns:cx1="http://schemas.microsoft.com/office/drawing/2015/9/8/chartex" xmlns:cx2="http://schemas.microsoft.com/office/drawing/2015/10/21/chartex" xmlns:cx3="http://schemas.microsoft.com/office/drawing/2016/5/9/chartex" xmlns:cx4="http://schemas.microsoft.com/office/drawing/2016/5/10/chartex" xmlns:cx5="http://schemas.microsoft.com/office/drawing/2016/5/11/chartex" xmlns:cx6="http://schemas.microsoft.com/office/drawing/2016/5/12/chartex" xmlns:cx7="http://schemas.microsoft.com/office/drawing/2016/5/13/chartex" xmlns:cx8="http://schemas.microsoft.com/office/drawing/2016/5/14/chartex" xmlns:mc="http://schemas.openxmlformats.org/markup-compatibility/2006" xmlns:aink="http://schemas.microsoft.com/office/drawing/2016/ink" xmlns:am3d="http://schemas.microsoft.com/office/drawing/2017/model3d" xmlns:o="urn:schemas-microsoft-com:office:office" xmlns:oel="http://schemas.microsoft.com/office/2019/extlst" xmlns:r="http://schemas.openxmlformats.org/officeDocument/2006/relationships" xmlns:m="http://schemas.openxmlformats.org/officeDocument/2006/math" xmlns:v="urn:schemas-microsoft-com:vml" xmlns:wp14="http://schemas.microsoft.com/office/word/2010/wordprocessingDrawing" xmlns:wp="http://schemas.openxmlformats.org/drawingml/2006/wordprocessingDrawing" xmlns:w10="urn:schemas-microsoft-com:office:word" xmlns:w="http://schemas.openxmlformats.org/wordprocessingml/2006/main" xmlns:w14="http://schemas.microsoft.com/office/word/2010/wordml" xmlns:w15="http://schemas.microsoft.com/office/word/2012/wordml" xmlns:w16cex="http://schemas.microsoft.com/office/word/2018/wordml/cex" xmlns:w16cid="http://schemas.microsoft.com/office/word/2016/wordml/cid" xmlns:w16="http://schemas.microsoft.com/office/word/2018/wordml" xmlns:w16du="http://schemas.microsoft.com/office/word/2023/wordml/word16du" xmlns:w16sdtdh="http://schemas.microsoft.com/office/word/2020/wordml/sdtdatahash" xmlns:w16sdtfl="http://schemas.microsoft.com/office/word/2024/wordml/sdtformatlock" xmlns:w16se="http://schemas.microsoft.com/office/word/2015/wordml/symex" xmlns:wpg="http://schemas.microsoft.com/office/word/2010/wordprocessingGroup" xmlns:wpi="http://schemas.microsoft.com/office/word/2010/wordprocessingInk" xmlns:wne="http://schemas.microsoft.com/office/word/2006/wordml" xmlns:wps="http://schemas.microsoft.com/office/word/2010/wordprocessingShape" mc:Ignorable="w14 w15 w16se w16cid w16 w16cex w16sdtdh w16sdtfl w16du wp14">
   <w:p>
     <w:pPr>
-      <w:pStyle w:val="Sidfot"/>
+      <w:pStyle w:val="Footer"/>
       <w:pBdr>
         <w:top w:val="single" w:sz="4" w:space="1" w:color="auto"/>
       </w:pBdr>
       <w:rPr>
-        <w:rStyle w:val="Sidnummer"/>
+        <w:rStyle w:val="PageNumber"/>
       </w:rPr>
     </w:pPr>
     <w:r>
@@ -758,75 +799,75 @@
     </w:r>
     <w:r>
       <w:rPr>
-        <w:rStyle w:val="Sidnummer"/>
+        <w:rStyle w:val="PageNumber"/>
       </w:rPr>
       <w:fldChar w:fldCharType="begin"/>
     </w:r>
     <w:r>
       <w:rPr>
-        <w:rStyle w:val="Sidnummer"/>
+        <w:rStyle w:val="PageNumber"/>
       </w:rPr>
       <w:instrText xml:space="preserve"> PAGE </w:instrText>
     </w:r>
     <w:r>
       <w:rPr>
-        <w:rStyle w:val="Sidnummer"/>
+        <w:rStyle w:val="PageNumber"/>
       </w:rPr>
       <w:fldChar w:fldCharType="separate"/>
     </w:r>
     <w:r>
       <w:rPr>
-        <w:rStyle w:val="Sidnummer"/>
+        <w:rStyle w:val="PageNumber"/>
         <w:noProof/>
       </w:rPr>
       <w:t>4</w:t>
     </w:r>
     <w:r>
       <w:rPr>
-        <w:rStyle w:val="Sidnummer"/>
+        <w:rStyle w:val="PageNumber"/>
       </w:rPr>
       <w:fldChar w:fldCharType="end"/>
     </w:r>
     <w:r>
       <w:rPr>
-        <w:rStyle w:val="Sidnummer"/>
+        <w:rStyle w:val="PageNumber"/>
       </w:rPr>
       <w:t xml:space="preserve"> (</w:t>
     </w:r>
     <w:r>
       <w:rPr>
-        <w:rStyle w:val="Sidnummer"/>
+        <w:rStyle w:val="PageNumber"/>
       </w:rPr>
       <w:fldChar w:fldCharType="begin"/>
     </w:r>
     <w:r>
       <w:rPr>
-        <w:rStyle w:val="Sidnummer"/>
+        <w:rStyle w:val="PageNumber"/>
       </w:rPr>
       <w:instrText xml:space="preserve"> NUMPAGES </w:instrText>
     </w:r>
     <w:r>
       <w:rPr>
-        <w:rStyle w:val="Sidnummer"/>
+        <w:rStyle w:val="PageNumber"/>
       </w:rPr>
       <w:fldChar w:fldCharType="separate"/>
     </w:r>
     <w:r>
       <w:rPr>
-        <w:rStyle w:val="Sidnummer"/>
+        <w:rStyle w:val="PageNumber"/>
         <w:noProof/>
       </w:rPr>
       <w:t>4</w:t>
     </w:r>
     <w:r>
       <w:rPr>
-        <w:rStyle w:val="Sidnummer"/>
+        <w:rStyle w:val="PageNumber"/>
       </w:rPr>
       <w:fldChar w:fldCharType="end"/>
     </w:r>
     <w:r>
       <w:rPr>
-        <w:rStyle w:val="Sidnummer"/>
+        <w:rStyle w:val="PageNumber"/>
       </w:rPr>
       <w:t>)</w:t>
     </w:r>
@@ -835,10 +876,10 @@
 </file>
 
 <file path=word/footer2.xml><?xml version="1.0" encoding="utf-8"?>
-<w:ftr xmlns:wpc="http://schemas.microsoft.com/office/word/2010/wordprocessingCanvas" xmlns:cx="http://schemas.microsoft.com/office/drawing/2014/chartex" xmlns:cx1="http://schemas.microsoft.com/office/drawing/2015/9/8/chartex" xmlns:cx2="http://schemas.microsoft.com/office/drawing/2015/10/21/chartex" xmlns:cx3="http://schemas.microsoft.com/office/drawing/2016/5/9/chartex" xmlns:cx4="http://schemas.microsoft.com/office/drawing/2016/5/10/chartex" xmlns:cx5="http://schemas.microsoft.com/office/drawing/2016/5/11/chartex" xmlns:cx6="http://schemas.microsoft.com/office/drawing/2016/5/12/chartex" xmlns:cx7="http://schemas.microsoft.com/office/drawing/2016/5/13/chartex" xmlns:cx8="http://schemas.microsoft.com/office/drawing/2016/5/14/chartex" xmlns:mc="http://schemas.openxmlformats.org/markup-compatibility/2006" xmlns:aink="http://schemas.microsoft.com/office/drawing/2016/ink" xmlns:am3d="http://schemas.microsoft.com/office/drawing/2017/model3d" xmlns:o="urn:schemas-microsoft-com:office:office" xmlns:r="http://schemas.openxmlformats.org/officeDocument/2006/relationships" xmlns:m="http://schemas.openxmlformats.org/officeDocument/2006/math" xmlns:v="urn:schemas-microsoft-com:vml" xmlns:wp14="http://schemas.microsoft.com/office/word/2010/wordprocessingDrawing" xmlns:wp="http://schemas.openxmlformats.org/drawingml/2006/wordprocessingDrawing" xmlns:w10="urn:schemas-microsoft-com:office:word" xmlns:w="http://schemas.openxmlformats.org/wordprocessingml/2006/main" xmlns:w14="http://schemas.microsoft.com/office/word/2010/wordml" xmlns:w15="http://schemas.microsoft.com/office/word/2012/wordml" xmlns:w16cid="http://schemas.microsoft.com/office/word/2016/wordml/cid" xmlns:w16se="http://schemas.microsoft.com/office/word/2015/wordml/symex" xmlns:wpg="http://schemas.microsoft.com/office/word/2010/wordprocessingGroup" xmlns:wpi="http://schemas.microsoft.com/office/word/2010/wordprocessingInk" xmlns:wne="http://schemas.microsoft.com/office/word/2006/wordml" xmlns:wps="http://schemas.microsoft.com/office/word/2010/wordprocessingShape" mc:Ignorable="w14 w15 w16se w16cid wp14">
+<w:ftr xmlns:wpc="http://schemas.microsoft.com/office/word/2010/wordprocessingCanvas" xmlns:cx="http://schemas.microsoft.com/office/drawing/2014/chartex" xmlns:cx1="http://schemas.microsoft.com/office/drawing/2015/9/8/chartex" xmlns:cx2="http://schemas.microsoft.com/office/drawing/2015/10/21/chartex" xmlns:cx3="http://schemas.microsoft.com/office/drawing/2016/5/9/chartex" xmlns:cx4="http://schemas.microsoft.com/office/drawing/2016/5/10/chartex" xmlns:cx5="http://schemas.microsoft.com/office/drawing/2016/5/11/chartex" xmlns:cx6="http://schemas.microsoft.com/office/drawing/2016/5/12/chartex" xmlns:cx7="http://schemas.microsoft.com/office/drawing/2016/5/13/chartex" xmlns:cx8="http://schemas.microsoft.com/office/drawing/2016/5/14/chartex" xmlns:mc="http://schemas.openxmlformats.org/markup-compatibility/2006" xmlns:aink="http://schemas.microsoft.com/office/drawing/2016/ink" xmlns:am3d="http://schemas.microsoft.com/office/drawing/2017/model3d" xmlns:o="urn:schemas-microsoft-com:office:office" xmlns:oel="http://schemas.microsoft.com/office/2019/extlst" xmlns:r="http://schemas.openxmlformats.org/officeDocument/2006/relationships" xmlns:m="http://schemas.openxmlformats.org/officeDocument/2006/math" xmlns:v="urn:schemas-microsoft-com:vml" xmlns:wp14="http://schemas.microsoft.com/office/word/2010/wordprocessingDrawing" xmlns:wp="http://schemas.openxmlformats.org/drawingml/2006/wordprocessingDrawing" xmlns:w10="urn:schemas-microsoft-com:office:word" xmlns:w="http://schemas.openxmlformats.org/wordprocessingml/2006/main" xmlns:w14="http://schemas.microsoft.com/office/word/2010/wordml" xmlns:w15="http://schemas.microsoft.com/office/word/2012/wordml" xmlns:w16cex="http://schemas.microsoft.com/office/word/2018/wordml/cex" xmlns:w16cid="http://schemas.microsoft.com/office/word/2016/wordml/cid" xmlns:w16="http://schemas.microsoft.com/office/word/2018/wordml" xmlns:w16du="http://schemas.microsoft.com/office/word/2023/wordml/word16du" xmlns:w16sdtdh="http://schemas.microsoft.com/office/word/2020/wordml/sdtdatahash" xmlns:w16sdtfl="http://schemas.microsoft.com/office/word/2024/wordml/sdtformatlock" xmlns:w16se="http://schemas.microsoft.com/office/word/2015/wordml/symex" xmlns:wpg="http://schemas.microsoft.com/office/word/2010/wordprocessingGroup" xmlns:wpi="http://schemas.microsoft.com/office/word/2010/wordprocessingInk" xmlns:wne="http://schemas.microsoft.com/office/word/2006/wordml" xmlns:wps="http://schemas.microsoft.com/office/word/2010/wordprocessingShape" mc:Ignorable="w14 w15 w16se w16cid w16 w16cex w16sdtdh w16sdtfl w16du wp14">
   <w:p>
     <w:pPr>
-      <w:pStyle w:val="Sidfot"/>
+      <w:pStyle w:val="Footer"/>
       <w:pBdr>
         <w:top w:val="single" w:sz="4" w:space="1" w:color="auto"/>
       </w:pBdr>
@@ -881,75 +922,75 @@
     </w:r>
     <w:r>
       <w:rPr>
-        <w:rStyle w:val="Sidnummer"/>
+        <w:rStyle w:val="PageNumber"/>
       </w:rPr>
       <w:fldChar w:fldCharType="begin"/>
     </w:r>
     <w:r>
       <w:rPr>
-        <w:rStyle w:val="Sidnummer"/>
+        <w:rStyle w:val="PageNumber"/>
       </w:rPr>
       <w:instrText xml:space="preserve"> PAGE </w:instrText>
     </w:r>
     <w:r>
       <w:rPr>
-        <w:rStyle w:val="Sidnummer"/>
+        <w:rStyle w:val="PageNumber"/>
       </w:rPr>
       <w:fldChar w:fldCharType="separate"/>
     </w:r>
     <w:r>
       <w:rPr>
-        <w:rStyle w:val="Sidnummer"/>
+        <w:rStyle w:val="PageNumber"/>
         <w:noProof/>
       </w:rPr>
       <w:t>1</w:t>
     </w:r>
     <w:r>
       <w:rPr>
-        <w:rStyle w:val="Sidnummer"/>
+        <w:rStyle w:val="PageNumber"/>
       </w:rPr>
       <w:fldChar w:fldCharType="end"/>
     </w:r>
     <w:r>
       <w:rPr>
-        <w:rStyle w:val="Sidnummer"/>
+        <w:rStyle w:val="PageNumber"/>
       </w:rPr>
       <w:t xml:space="preserve"> (</w:t>
     </w:r>
     <w:r>
       <w:rPr>
-        <w:rStyle w:val="Sidnummer"/>
+        <w:rStyle w:val="PageNumber"/>
       </w:rPr>
       <w:fldChar w:fldCharType="begin"/>
     </w:r>
     <w:r>
       <w:rPr>
-        <w:rStyle w:val="Sidnummer"/>
+        <w:rStyle w:val="PageNumber"/>
       </w:rPr>
       <w:instrText xml:space="preserve"> NUMPAGES </w:instrText>
     </w:r>
     <w:r>
       <w:rPr>
-        <w:rStyle w:val="Sidnummer"/>
+        <w:rStyle w:val="PageNumber"/>
       </w:rPr>
       <w:fldChar w:fldCharType="separate"/>
     </w:r>
     <w:r>
       <w:rPr>
-        <w:rStyle w:val="Sidnummer"/>
+        <w:rStyle w:val="PageNumber"/>
         <w:noProof/>
       </w:rPr>
       <w:t>4</w:t>
     </w:r>
     <w:r>
       <w:rPr>
-        <w:rStyle w:val="Sidnummer"/>
+        <w:rStyle w:val="PageNumber"/>
       </w:rPr>
       <w:fldChar w:fldCharType="end"/>
     </w:r>
     <w:r>
       <w:rPr>
-        <w:rStyle w:val="Sidnummer"/>
+        <w:rStyle w:val="PageNumber"/>
       </w:rPr>
       <w:t>)</w:t>
     </w:r>
@@ -958,7 +999,7 @@
 </file>
 
 <file path=word/footnotes.xml><?xml version="1.0" encoding="utf-8"?>
-<w:footnotes xmlns:wpc="http://schemas.microsoft.com/office/word/2010/wordprocessingCanvas" xmlns:cx="http://schemas.microsoft.com/office/drawing/2014/chartex" xmlns:cx1="http://schemas.microsoft.com/office/drawing/2015/9/8/chartex" xmlns:cx2="http://schemas.microsoft.com/office/drawing/2015/10/21/chartex" xmlns:cx3="http://schemas.microsoft.com/office/drawing/2016/5/9/chartex" xmlns:cx4="http://schemas.microsoft.com/office/drawing/2016/5/10/chartex" xmlns:cx5="http://schemas.microsoft.com/office/drawing/2016/5/11/chartex" xmlns:cx6="http://schemas.microsoft.com/office/drawing/2016/5/12/chartex" xmlns:cx7="http://schemas.microsoft.com/office/drawing/2016/5/13/chartex" xmlns:cx8="http://schemas.microsoft.com/office/drawing/2016/5/14/chartex" xmlns:mc="http://schemas.openxmlformats.org/markup-compatibility/2006" xmlns:aink="http://schemas.microsoft.com/office/drawing/2016/ink" xmlns:am3d="http://schemas.microsoft.com/office/drawing/2017/model3d" xmlns:o="urn:schemas-microsoft-com:office:office" xmlns:r="http://schemas.openxmlformats.org/officeDocument/2006/relationships" xmlns:m="http://schemas.openxmlformats.org/officeDocument/2006/math" xmlns:v="urn:schemas-microsoft-com:vml" xmlns:wp14="http://schemas.microsoft.com/office/word/2010/wordprocessingDrawing" xmlns:wp="http://schemas.openxmlformats.org/drawingml/2006/wordprocessingDrawing" xmlns:w10="urn:schemas-microsoft-com:office:word" xmlns:w="http://schemas.openxmlformats.org/wordprocessingml/2006/main" xmlns:w14="http://schemas.microsoft.com/office/word/2010/wordml" xmlns:w15="http://schemas.microsoft.com/office/word/2012/wordml" xmlns:w16cid="http://schemas.microsoft.com/office/word/2016/wordml/cid" xmlns:w16se="http://schemas.microsoft.com/office/word/2015/wordml/symex" xmlns:wpg="http://schemas.microsoft.com/office/word/2010/wordprocessingGroup" xmlns:wpi="http://schemas.microsoft.com/office/word/2010/wordprocessingInk" xmlns:wne="http://schemas.microsoft.com/office/word/2006/wordml" xmlns:wps="http://schemas.microsoft.com/office/word/2010/wordprocessingShape" mc:Ignorable="w14 w15 w16se w16cid wp14">
+<w:footnotes xmlns:wpc="http://schemas.microsoft.com/office/word/2010/wordprocessingCanvas" xmlns:cx="http://schemas.microsoft.com/office/drawing/2014/chartex" xmlns:cx1="http://schemas.microsoft.com/office/drawing/2015/9/8/chartex" xmlns:cx2="http://schemas.microsoft.com/office/drawing/2015/10/21/chartex" xmlns:cx3="http://schemas.microsoft.com/office/drawing/2016/5/9/chartex" xmlns:cx4="http://schemas.microsoft.com/office/drawing/2016/5/10/chartex" xmlns:cx5="http://schemas.microsoft.com/office/drawing/2016/5/11/chartex" xmlns:cx6="http://schemas.microsoft.com/office/drawing/2016/5/12/chartex" xmlns:cx7="http://schemas.microsoft.com/office/drawing/2016/5/13/chartex" xmlns:cx8="http://schemas.microsoft.com/office/drawing/2016/5/14/chartex" xmlns:mc="http://schemas.openxmlformats.org/markup-compatibility/2006" xmlns:aink="http://schemas.microsoft.com/office/drawing/2016/ink" xmlns:am3d="http://schemas.microsoft.com/office/drawing/2017/model3d" xmlns:o="urn:schemas-microsoft-com:office:office" xmlns:oel="http://schemas.microsoft.com/office/2019/extlst" xmlns:r="http://schemas.openxmlformats.org/officeDocument/2006/relationships" xmlns:m="http://schemas.openxmlformats.org/officeDocument/2006/math" xmlns:v="urn:schemas-microsoft-com:vml" xmlns:wp14="http://schemas.microsoft.com/office/word/2010/wordprocessingDrawing" xmlns:wp="http://schemas.openxmlformats.org/drawingml/2006/wordprocessingDrawing" xmlns:w10="urn:schemas-microsoft-com:office:word" xmlns:w="http://schemas.openxmlformats.org/wordprocessingml/2006/main" xmlns:w14="http://schemas.microsoft.com/office/word/2010/wordml" xmlns:w15="http://schemas.microsoft.com/office/word/2012/wordml" xmlns:w16cex="http://schemas.microsoft.com/office/word/2018/wordml/cex" xmlns:w16cid="http://schemas.microsoft.com/office/word/2016/wordml/cid" xmlns:w16="http://schemas.microsoft.com/office/word/2018/wordml" xmlns:w16du="http://schemas.microsoft.com/office/word/2023/wordml/word16du" xmlns:w16sdtdh="http://schemas.microsoft.com/office/word/2020/wordml/sdtdatahash" xmlns:w16sdtfl="http://schemas.microsoft.com/office/word/2024/wordml/sdtformatlock" xmlns:w16se="http://schemas.microsoft.com/office/word/2015/wordml/symex" xmlns:wpg="http://schemas.microsoft.com/office/word/2010/wordprocessingGroup" xmlns:wpi="http://schemas.microsoft.com/office/word/2010/wordprocessingInk" xmlns:wne="http://schemas.microsoft.com/office/word/2006/wordml" xmlns:wps="http://schemas.microsoft.com/office/word/2010/wordprocessingShape" mc:Ignorable="w14 w15 w16se w16cid w16 w16cex w16sdtdh w16sdtfl w16du wp14">
   <w:footnote w:type="separator" w:id="-1">
     <w:p>
       <w:r>
@@ -977,7 +1018,7 @@
 </file>
 
 <file path=word/header1.xml><?xml version="1.0" encoding="utf-8"?>
-<w:hdr xmlns:wpc="http://schemas.microsoft.com/office/word/2010/wordprocessingCanvas" xmlns:cx="http://schemas.microsoft.com/office/drawing/2014/chartex" xmlns:cx1="http://schemas.microsoft.com/office/drawing/2015/9/8/chartex" xmlns:cx2="http://schemas.microsoft.com/office/drawing/2015/10/21/chartex" xmlns:cx3="http://schemas.microsoft.com/office/drawing/2016/5/9/chartex" xmlns:cx4="http://schemas.microsoft.com/office/drawing/2016/5/10/chartex" xmlns:cx5="http://schemas.microsoft.com/office/drawing/2016/5/11/chartex" xmlns:cx6="http://schemas.microsoft.com/office/drawing/2016/5/12/chartex" xmlns:cx7="http://schemas.microsoft.com/office/drawing/2016/5/13/chartex" xmlns:cx8="http://schemas.microsoft.com/office/drawing/2016/5/14/chartex" xmlns:mc="http://schemas.openxmlformats.org/markup-compatibility/2006" xmlns:aink="http://schemas.microsoft.com/office/drawing/2016/ink" xmlns:am3d="http://schemas.microsoft.com/office/drawing/2017/model3d" xmlns:o="urn:schemas-microsoft-com:office:office" xmlns:r="http://schemas.openxmlformats.org/officeDocument/2006/relationships" xmlns:m="http://schemas.openxmlformats.org/officeDocument/2006/math" xmlns:v="urn:schemas-microsoft-com:vml" xmlns:wp14="http://schemas.microsoft.com/office/word/2010/wordprocessingDrawing" xmlns:wp="http://schemas.openxmlformats.org/drawingml/2006/wordprocessingDrawing" xmlns:w10="urn:schemas-microsoft-com:office:word" xmlns:w="http://schemas.openxmlformats.org/wordprocessingml/2006/main" xmlns:w14="http://schemas.microsoft.com/office/word/2010/wordml" xmlns:w15="http://schemas.microsoft.com/office/word/2012/wordml" xmlns:w16cid="http://schemas.microsoft.com/office/word/2016/wordml/cid" xmlns:w16se="http://schemas.microsoft.com/office/word/2015/wordml/symex" xmlns:wpg="http://schemas.microsoft.com/office/word/2010/wordprocessingGroup" xmlns:wpi="http://schemas.microsoft.com/office/word/2010/wordprocessingInk" xmlns:wne="http://schemas.microsoft.com/office/word/2006/wordml" xmlns:wps="http://schemas.microsoft.com/office/word/2010/wordprocessingShape" mc:Ignorable="w14 w15 w16se w16cid wp14">
+<w:hdr xmlns:wpc="http://schemas.microsoft.com/office/word/2010/wordprocessingCanvas" xmlns:cx="http://schemas.microsoft.com/office/drawing/2014/chartex" xmlns:cx1="http://schemas.microsoft.com/office/drawing/2015/9/8/chartex" xmlns:cx2="http://schemas.microsoft.com/office/drawing/2015/10/21/chartex" xmlns:cx3="http://schemas.microsoft.com/office/drawing/2016/5/9/chartex" xmlns:cx4="http://schemas.microsoft.com/office/drawing/2016/5/10/chartex" xmlns:cx5="http://schemas.microsoft.com/office/drawing/2016/5/11/chartex" xmlns:cx6="http://schemas.microsoft.com/office/drawing/2016/5/12/chartex" xmlns:cx7="http://schemas.microsoft.com/office/drawing/2016/5/13/chartex" xmlns:cx8="http://schemas.microsoft.com/office/drawing/2016/5/14/chartex" xmlns:mc="http://schemas.openxmlformats.org/markup-compatibility/2006" xmlns:aink="http://schemas.microsoft.com/office/drawing/2016/ink" xmlns:am3d="http://schemas.microsoft.com/office/drawing/2017/model3d" xmlns:o="urn:schemas-microsoft-com:office:office" xmlns:oel="http://schemas.microsoft.com/office/2019/extlst" xmlns:r="http://schemas.openxmlformats.org/officeDocument/2006/relationships" xmlns:m="http://schemas.openxmlformats.org/officeDocument/2006/math" xmlns:v="urn:schemas-microsoft-com:vml" xmlns:wp14="http://schemas.microsoft.com/office/word/2010/wordprocessingDrawing" xmlns:wp="http://schemas.openxmlformats.org/drawingml/2006/wordprocessingDrawing" xmlns:w10="urn:schemas-microsoft-com:office:word" xmlns:w="http://schemas.openxmlformats.org/wordprocessingml/2006/main" xmlns:w14="http://schemas.microsoft.com/office/word/2010/wordml" xmlns:w15="http://schemas.microsoft.com/office/word/2012/wordml" xmlns:w16cex="http://schemas.microsoft.com/office/word/2018/wordml/cex" xmlns:w16cid="http://schemas.microsoft.com/office/word/2016/wordml/cid" xmlns:w16="http://schemas.microsoft.com/office/word/2018/wordml" xmlns:w16du="http://schemas.microsoft.com/office/word/2023/wordml/word16du" xmlns:w16sdtdh="http://schemas.microsoft.com/office/word/2020/wordml/sdtdatahash" xmlns:w16sdtfl="http://schemas.microsoft.com/office/word/2024/wordml/sdtformatlock" xmlns:w16se="http://schemas.microsoft.com/office/word/2015/wordml/symex" xmlns:wpg="http://schemas.microsoft.com/office/word/2010/wordprocessingGroup" xmlns:wpi="http://schemas.microsoft.com/office/word/2010/wordprocessingInk" xmlns:wne="http://schemas.microsoft.com/office/word/2006/wordml" xmlns:wps="http://schemas.microsoft.com/office/word/2010/wordprocessingShape" mc:Ignorable="w14 w15 w16se w16cid w16 w16cex w16sdtdh w16sdtfl w16du wp14">
   <w:tbl>
     <w:tblPr>
       <w:tblW w:w="9468" w:type="dxa"/>
@@ -1014,13 +1055,13 @@
         </w:tcPr>
         <w:p>
           <w:pPr>
-            <w:pStyle w:val="Sidhuvud"/>
+            <w:pStyle w:val="Header"/>
             <w:jc w:val="right"/>
           </w:pPr>
         </w:p>
         <w:p>
           <w:pPr>
-            <w:pStyle w:val="Sidhuvud"/>
+            <w:pStyle w:val="Header"/>
             <w:jc w:val="right"/>
             <w:rPr>
               <w:rFonts w:ascii="Arial" w:hAnsi="Arial" w:cs="Arial"/>
@@ -1034,24 +1075,24 @@
   </w:tbl>
   <w:p>
     <w:pPr>
-      <w:pStyle w:val="Sidhuvud"/>
+      <w:pStyle w:val="Header"/>
     </w:pPr>
   </w:p>
   <w:p>
     <w:pPr>
-      <w:pStyle w:val="Sidhuvud"/>
+      <w:pStyle w:val="Header"/>
     </w:pPr>
   </w:p>
   <w:p>
     <w:pPr>
-      <w:pStyle w:val="Sidhuvud"/>
+      <w:pStyle w:val="Header"/>
     </w:pPr>
   </w:p>
 </w:hdr>
 </file>
 
 <file path=word/numbering.xml><?xml version="1.0" encoding="utf-8"?>
-<w:numbering xmlns:wpc="http://schemas.microsoft.com/office/word/2010/wordprocessingCanvas" xmlns:cx="http://schemas.microsoft.com/office/drawing/2014/chartex" xmlns:cx1="http://schemas.microsoft.com/office/drawing/2015/9/8/chartex" xmlns:cx2="http://schemas.microsoft.com/office/drawing/2015/10/21/chartex" xmlns:cx3="http://schemas.microsoft.com/office/drawing/2016/5/9/chartex" xmlns:cx4="http://schemas.microsoft.com/office/drawing/2016/5/10/chartex" xmlns:cx5="http://schemas.microsoft.com/office/drawing/2016/5/11/chartex" xmlns:cx6="http://schemas.microsoft.com/office/drawing/2016/5/12/chartex" xmlns:cx7="http://schemas.microsoft.com/office/drawing/2016/5/13/chartex" xmlns:cx8="http://schemas.microsoft.com/office/drawing/2016/5/14/chartex" xmlns:mc="http://schemas.openxmlformats.org/markup-compatibility/2006" xmlns:aink="http://schemas.microsoft.com/office/drawing/2016/ink" xmlns:am3d="http://schemas.microsoft.com/office/drawing/2017/model3d" xmlns:o="urn:schemas-microsoft-com:office:office" xmlns:r="http://schemas.openxmlformats.org/officeDocument/2006/relationships" xmlns:m="http://schemas.openxmlformats.org/officeDocument/2006/math" xmlns:v="urn:schemas-microsoft-com:vml" xmlns:wp14="http://schemas.microsoft.com/office/word/2010/wordprocessingDrawing" xmlns:wp="http://schemas.openxmlformats.org/drawingml/2006/wordprocessingDrawing" xmlns:w10="urn:schemas-microsoft-com:office:word" xmlns:w="http://schemas.openxmlformats.org/wordprocessingml/2006/main" xmlns:w14="http://schemas.microsoft.com/office/word/2010/wordml" xmlns:w15="http://schemas.microsoft.com/office/word/2012/wordml" xmlns:w16cid="http://schemas.microsoft.com/office/word/2016/wordml/cid" xmlns:w16se="http://schemas.microsoft.com/office/word/2015/wordml/symex" xmlns:wpg="http://schemas.microsoft.com/office/word/2010/wordprocessingGroup" xmlns:wpi="http://schemas.microsoft.com/office/word/2010/wordprocessingInk" xmlns:wne="http://schemas.microsoft.com/office/word/2006/wordml" xmlns:wps="http://schemas.microsoft.com/office/word/2010/wordprocessingShape" mc:Ignorable="w14 w15 w16se w16cid wp14">
+<w:numbering xmlns:wpc="http://schemas.microsoft.com/office/word/2010/wordprocessingCanvas" xmlns:cx="http://schemas.microsoft.com/office/drawing/2014/chartex" xmlns:cx1="http://schemas.microsoft.com/office/drawing/2015/9/8/chartex" xmlns:cx2="http://schemas.microsoft.com/office/drawing/2015/10/21/chartex" xmlns:cx3="http://schemas.microsoft.com/office/drawing/2016/5/9/chartex" xmlns:cx4="http://schemas.microsoft.com/office/drawing/2016/5/10/chartex" xmlns:cx5="http://schemas.microsoft.com/office/drawing/2016/5/11/chartex" xmlns:cx6="http://schemas.microsoft.com/office/drawing/2016/5/12/chartex" xmlns:cx7="http://schemas.microsoft.com/office/drawing/2016/5/13/chartex" xmlns:cx8="http://schemas.microsoft.com/office/drawing/2016/5/14/chartex" xmlns:mc="http://schemas.openxmlformats.org/markup-compatibility/2006" xmlns:aink="http://schemas.microsoft.com/office/drawing/2016/ink" xmlns:am3d="http://schemas.microsoft.com/office/drawing/2017/model3d" xmlns:o="urn:schemas-microsoft-com:office:office" xmlns:oel="http://schemas.microsoft.com/office/2019/extlst" xmlns:r="http://schemas.openxmlformats.org/officeDocument/2006/relationships" xmlns:m="http://schemas.openxmlformats.org/officeDocument/2006/math" xmlns:v="urn:schemas-microsoft-com:vml" xmlns:wp14="http://schemas.microsoft.com/office/word/2010/wordprocessingDrawing" xmlns:wp="http://schemas.openxmlformats.org/drawingml/2006/wordprocessingDrawing" xmlns:w10="urn:schemas-microsoft-com:office:word" xmlns:w="http://schemas.openxmlformats.org/wordprocessingml/2006/main" xmlns:w14="http://schemas.microsoft.com/office/word/2010/wordml" xmlns:w15="http://schemas.microsoft.com/office/word/2012/wordml" xmlns:w16cex="http://schemas.microsoft.com/office/word/2018/wordml/cex" xmlns:w16cid="http://schemas.microsoft.com/office/word/2016/wordml/cid" xmlns:w16="http://schemas.microsoft.com/office/word/2018/wordml" xmlns:w16du="http://schemas.microsoft.com/office/word/2023/wordml/word16du" xmlns:w16sdtdh="http://schemas.microsoft.com/office/word/2020/wordml/sdtdatahash" xmlns:w16sdtfl="http://schemas.microsoft.com/office/word/2024/wordml/sdtformatlock" xmlns:w16se="http://schemas.microsoft.com/office/word/2015/wordml/symex" xmlns:wpg="http://schemas.microsoft.com/office/word/2010/wordprocessingGroup" xmlns:wpi="http://schemas.microsoft.com/office/word/2010/wordprocessingInk" xmlns:wne="http://schemas.microsoft.com/office/word/2006/wordml" xmlns:wps="http://schemas.microsoft.com/office/word/2010/wordprocessingShape" mc:Ignorable="w14 w15 w16se w16cid w16 w16cex w16sdtdh w16sdtfl w16du wp14">
   <w:abstractNum w:abstractNumId="0" w15:restartNumberingAfterBreak="0">
     <w:nsid w:val="FFFFFF1D"/>
     <w:multiLevelType w:val="multilevel"/>
@@ -1305,17 +1346,17 @@
       </w:rPr>
     </w:lvl>
   </w:abstractNum>
-  <w:num w:numId="1">
+  <w:num w:numId="1" w16cid:durableId="136532408">
     <w:abstractNumId w:val="1"/>
   </w:num>
-  <w:num w:numId="2">
+  <w:num w:numId="2" w16cid:durableId="1286812581">
     <w:abstractNumId w:val="0"/>
   </w:num>
 </w:numbering>
 </file>
 
 <file path=word/styles.xml><?xml version="1.0" encoding="utf-8"?>
-<w:styles xmlns:mc="http://schemas.openxmlformats.org/markup-compatibility/2006" xmlns:r="http://schemas.openxmlformats.org/officeDocument/2006/relationships" xmlns:w="http://schemas.openxmlformats.org/wordprocessingml/2006/main" xmlns:w14="http://schemas.microsoft.com/office/word/2010/wordml" xmlns:w15="http://schemas.microsoft.com/office/word/2012/wordml" xmlns:w16cid="http://schemas.microsoft.com/office/word/2016/wordml/cid" xmlns:w16se="http://schemas.microsoft.com/office/word/2015/wordml/symex" mc:Ignorable="w14 w15 w16se w16cid">
+<w:styles xmlns:mc="http://schemas.openxmlformats.org/markup-compatibility/2006" xmlns:r="http://schemas.openxmlformats.org/officeDocument/2006/relationships" xmlns:w="http://schemas.openxmlformats.org/wordprocessingml/2006/main" xmlns:w14="http://schemas.microsoft.com/office/word/2010/wordml" xmlns:w15="http://schemas.microsoft.com/office/word/2012/wordml" xmlns:w16cex="http://schemas.microsoft.com/office/word/2018/wordml/cex" xmlns:w16cid="http://schemas.microsoft.com/office/word/2016/wordml/cid" xmlns:w16="http://schemas.microsoft.com/office/word/2018/wordml" xmlns:w16du="http://schemas.microsoft.com/office/word/2023/wordml/word16du" xmlns:w16sdtdh="http://schemas.microsoft.com/office/word/2020/wordml/sdtdatahash" xmlns:w16sdtfl="http://schemas.microsoft.com/office/word/2024/wordml/sdtformatlock" xmlns:w16se="http://schemas.microsoft.com/office/word/2015/wordml/symex" mc:Ignorable="w14 w15 w16se w16cid w16 w16cex w16sdtdh w16sdtfl w16du">
   <w:docDefaults>
     <w:rPrDefault>
       <w:rPr>
@@ -1325,7 +1366,7 @@
     </w:rPrDefault>
     <w:pPrDefault/>
   </w:docDefaults>
-  <w:latentStyles w:defLockedState="0" w:defUIPriority="0" w:defSemiHidden="0" w:defUnhideWhenUsed="0" w:defQFormat="0" w:count="375">
+  <w:latentStyles w:defLockedState="0" w:defUIPriority="0" w:defSemiHidden="0" w:defUnhideWhenUsed="0" w:defQFormat="0" w:count="376">
     <w:lsdException w:name="Normal" w:qFormat="1"/>
     <w:lsdException w:name="heading 1" w:qFormat="1"/>
     <w:lsdException w:name="heading 2" w:qFormat="1"/>
@@ -1342,6 +1383,7 @@
     <w:lsdException w:name="Strong" w:qFormat="1"/>
     <w:lsdException w:name="Emphasis" w:qFormat="1"/>
     <w:lsdException w:name="HTML Preformatted" w:semiHidden="1" w:unhideWhenUsed="1"/>
+    <w:lsdException w:name="Normal Table" w:semiHidden="1" w:unhideWhenUsed="1"/>
     <w:lsdException w:name="No List" w:semiHidden="1" w:unhideWhenUsed="1"/>
     <w:lsdException w:name="Outline List 1" w:semiHidden="1" w:unhideWhenUsed="1"/>
     <w:lsdException w:name="Outline List 2" w:semiHidden="1" w:unhideWhenUsed="1"/>
@@ -1384,8 +1426,10 @@
     <w:lsdException w:name="Table Elegant" w:semiHidden="1" w:unhideWhenUsed="1"/>
     <w:lsdException w:name="Table Professional" w:semiHidden="1" w:unhideWhenUsed="1"/>
     <w:lsdException w:name="Table Subtle 1" w:semiHidden="1" w:unhideWhenUsed="1"/>
+    <w:lsdException w:name="Table Subtle 2" w:semiHidden="1" w:unhideWhenUsed="1"/>
     <w:lsdException w:name="Table Web 1" w:semiHidden="1" w:unhideWhenUsed="1"/>
     <w:lsdException w:name="Table Web 2" w:semiHidden="1" w:unhideWhenUsed="1"/>
+    <w:lsdException w:name="Table Web 3" w:semiHidden="1" w:unhideWhenUsed="1"/>
     <w:lsdException w:name="Table Theme" w:semiHidden="1" w:unhideWhenUsed="1"/>
     <w:lsdException w:name="Placeholder Text" w:semiHidden="1" w:uiPriority="99"/>
     <w:lsdException w:name="No Spacing" w:uiPriority="1" w:qFormat="1"/>
@@ -1606,6 +1650,7 @@
     <w:lsdException w:name="Smart Hyperlink" w:semiHidden="1" w:uiPriority="99" w:unhideWhenUsed="1"/>
     <w:lsdException w:name="Hashtag" w:semiHidden="1" w:uiPriority="99" w:unhideWhenUsed="1"/>
     <w:lsdException w:name="Unresolved Mention" w:semiHidden="1" w:uiPriority="99" w:unhideWhenUsed="1"/>
+    <w:lsdException w:name="Smart Link" w:semiHidden="1" w:uiPriority="99" w:unhideWhenUsed="1"/>
   </w:latentStyles>
   <w:style w:type="paragraph" w:default="1" w:styleId="Normal">
     <w:name w:val="Normal"/>
@@ -1617,7 +1662,7 @@
       <w:szCs w:val="24"/>
     </w:rPr>
   </w:style>
-  <w:style w:type="paragraph" w:styleId="Rubrik1">
+  <w:style w:type="paragraph" w:styleId="Heading1">
     <w:name w:val="heading 1"/>
     <w:basedOn w:val="Normal"/>
     <w:next w:val="Normal"/>
@@ -1636,7 +1681,7 @@
       <w:szCs w:val="32"/>
     </w:rPr>
   </w:style>
-  <w:style w:type="paragraph" w:styleId="Rubrik2">
+  <w:style w:type="paragraph" w:styleId="Heading2">
     <w:name w:val="heading 2"/>
     <w:basedOn w:val="Normal"/>
     <w:next w:val="Normal"/>
@@ -1656,7 +1701,7 @@
       <w:szCs w:val="28"/>
     </w:rPr>
   </w:style>
-  <w:style w:type="paragraph" w:styleId="Rubrik3">
+  <w:style w:type="paragraph" w:styleId="Heading3">
     <w:name w:val="heading 3"/>
     <w:basedOn w:val="Normal"/>
     <w:next w:val="Normal"/>
@@ -1674,13 +1719,12 @@
       <w:szCs w:val="26"/>
     </w:rPr>
   </w:style>
-  <w:style w:type="character" w:default="1" w:styleId="Standardstycketeckensnitt">
+  <w:style w:type="character" w:default="1" w:styleId="DefaultParagraphFont">
     <w:name w:val="Default Paragraph Font"/>
     <w:uiPriority w:val="1"/>
-    <w:semiHidden/>
     <w:unhideWhenUsed/>
   </w:style>
-  <w:style w:type="table" w:default="1" w:styleId="Normaltabell">
+  <w:style w:type="table" w:default="1" w:styleId="TableNormal">
     <w:name w:val="Normal Table"/>
     <w:uiPriority w:val="99"/>
     <w:semiHidden/>
@@ -1695,13 +1739,13 @@
       </w:tblCellMar>
     </w:tblPr>
   </w:style>
-  <w:style w:type="numbering" w:default="1" w:styleId="Ingenlista">
+  <w:style w:type="numbering" w:default="1" w:styleId="NoList">
     <w:name w:val="No List"/>
     <w:uiPriority w:val="99"/>
     <w:semiHidden/>
     <w:unhideWhenUsed/>
   </w:style>
-  <w:style w:type="paragraph" w:styleId="Sidhuvud">
+  <w:style w:type="paragraph" w:styleId="Header">
     <w:name w:val="header"/>
     <w:basedOn w:val="Normal"/>
     <w:rsid w:val="000C1DF6"/>
@@ -1712,7 +1756,7 @@
       </w:tabs>
     </w:pPr>
   </w:style>
-  <w:style w:type="paragraph" w:styleId="Sidfot">
+  <w:style w:type="paragraph" w:styleId="Footer">
     <w:name w:val="footer"/>
     <w:basedOn w:val="Normal"/>
     <w:rsid w:val="00901292"/>
@@ -1727,16 +1771,16 @@
       <w:sz w:val="22"/>
     </w:rPr>
   </w:style>
-  <w:style w:type="character" w:styleId="Sidnummer">
+  <w:style w:type="character" w:styleId="PageNumber">
     <w:name w:val="page number"/>
     <w:rsid w:val="000C1DF6"/>
     <w:rPr>
       <w:sz w:val="22"/>
     </w:rPr>
   </w:style>
-  <w:style w:type="table" w:styleId="Tabellrutnt">
+  <w:style w:type="table" w:styleId="TableGrid">
     <w:name w:val="Table Grid"/>
-    <w:basedOn w:val="Normaltabell"/>
+    <w:basedOn w:val="TableNormal"/>
     <w:rsid w:val="004E2BD9"/>
     <w:rPr>
       <w:rFonts w:ascii="Arial" w:hAnsi="Arial"/>
@@ -1754,7 +1798,7 @@
   </w:style>
   <w:style w:type="paragraph" w:customStyle="1" w:styleId="Titel">
     <w:name w:val="Titel"/>
-    <w:basedOn w:val="Rubrik1"/>
+    <w:basedOn w:val="Heading1"/>
     <w:rsid w:val="006D4D3D"/>
     <w:pPr>
       <w:spacing w:after="0"/>
@@ -2059,16 +2103,12 @@
 </file>
 
 <file path=customXml/item1.xml><?xml version="1.0" encoding="utf-8"?>
-<p:properties xmlns:p="http://schemas.microsoft.com/office/2006/metadata/properties" xmlns:xsi="http://www.w3.org/2001/XMLSchema-instance" xmlns:pc="http://schemas.microsoft.com/office/infopath/2007/PartnerControls">
-  <documentManagement>
-    <_lisam_Description xmlns="0decd4b6-eb07-49e1-8dfd-ee76d9147c75" xsi:nil="true"/>
-    <lcf76f155ced4ddcb4097134ff3c332f xmlns="2a4523c1-aee7-4c70-be8d-7bafc228a7d9">
-      <Terms xmlns="http://schemas.microsoft.com/office/infopath/2007/PartnerControls"/>
-    </lcf76f155ced4ddcb4097134ff3c332f>
-    <TaxCatchAll xmlns="0decd4b6-eb07-49e1-8dfd-ee76d9147c75" xsi:nil="true"/>
-    <_lisam_PublishedVersion xmlns="2a4523c1-aee7-4c70-be8d-7bafc228a7d9" xsi:nil="true"/>
-  </documentManagement>
-</p:properties>
+<?mso-contentType ?>
+<FormTemplates xmlns="http://schemas.microsoft.com/sharepoint/v3/contenttype/forms">
+  <Display>DocumentLibraryForm</Display>
+  <Edit>DocumentLibraryForm</Edit>
+  <New>DocumentLibraryForm</New>
+</FormTemplates>
 </file>
 
 <file path=customXml/item2.xml><?xml version="1.0" encoding="utf-8"?>
@@ -2273,32 +2313,52 @@
 </file>
 
 <file path=customXml/item3.xml><?xml version="1.0" encoding="utf-8"?>
-<?mso-contentType ?>
-<FormTemplates xmlns="http://schemas.microsoft.com/sharepoint/v3/contenttype/forms">
-  <Display>DocumentLibraryForm</Display>
-  <Edit>DocumentLibraryForm</Edit>
-  <New>DocumentLibraryForm</New>
-</FormTemplates>
+<p:properties xmlns:p="http://schemas.microsoft.com/office/2006/metadata/properties" xmlns:xsi="http://www.w3.org/2001/XMLSchema-instance" xmlns:pc="http://schemas.microsoft.com/office/infopath/2007/PartnerControls">
+  <documentManagement>
+    <_lisam_Description xmlns="0decd4b6-eb07-49e1-8dfd-ee76d9147c75" xsi:nil="true"/>
+    <lcf76f155ced4ddcb4097134ff3c332f xmlns="2a4523c1-aee7-4c70-be8d-7bafc228a7d9">
+      <Terms xmlns="http://schemas.microsoft.com/office/infopath/2007/PartnerControls"/>
+    </lcf76f155ced4ddcb4097134ff3c332f>
+    <TaxCatchAll xmlns="0decd4b6-eb07-49e1-8dfd-ee76d9147c75" xsi:nil="true"/>
+    <_lisam_PublishedVersion xmlns="2a4523c1-aee7-4c70-be8d-7bafc228a7d9" xsi:nil="true"/>
+  </documentManagement>
+</p:properties>
 </file>
 
 <file path=customXml/itemProps1.xml><?xml version="1.0" encoding="utf-8"?>
-<ds:datastoreItem xmlns:ds="http://schemas.openxmlformats.org/officeDocument/2006/customXml" ds:itemID="{33E3BA28-BF36-46C3-B277-EBA8DC0E1758}">
+<ds:datastoreItem xmlns:ds="http://schemas.openxmlformats.org/officeDocument/2006/customXml" ds:itemID="{C76E15F2-3D0F-4734-BDB1-FEC7FA7A19D8}">
   <ds:schemaRefs>
-    <ds:schemaRef ds:uri="http://schemas.microsoft.com/office/2006/metadata/properties"/>
-    <ds:schemaRef ds:uri="http://schemas.microsoft.com/office/infopath/2007/PartnerControls"/>
-    <ds:schemaRef ds:uri="0e8935fc-1ed0-4971-9c90-710b8af2a513"/>
+    <ds:schemaRef ds:uri="http://schemas.microsoft.com/sharepoint/v3/contenttype/forms"/>
   </ds:schemaRefs>
 </ds:datastoreItem>
 </file>
 
 <file path=customXml/itemProps2.xml><?xml version="1.0" encoding="utf-8"?>
-<ds:datastoreItem xmlns:ds="http://schemas.openxmlformats.org/officeDocument/2006/customXml" ds:itemID="{D4A9D28F-E20A-40EB-928D-459E819C17A7}"/>
+<ds:datastoreItem xmlns:ds="http://schemas.openxmlformats.org/officeDocument/2006/customXml" ds:itemID="{D4A9D28F-E20A-40EB-928D-459E819C17A7}">
+  <ds:schemaRefs>
+    <ds:schemaRef ds:uri="http://schemas.microsoft.com/office/2006/metadata/contentType"/>
+    <ds:schemaRef ds:uri="http://schemas.microsoft.com/office/2006/metadata/properties/metaAttributes"/>
+    <ds:schemaRef ds:uri="http://www.w3.org/2001/XMLSchema"/>
+    <ds:schemaRef ds:uri="http://schemas.microsoft.com/office/2006/metadata/properties"/>
+    <ds:schemaRef ds:uri="0decd4b6-eb07-49e1-8dfd-ee76d9147c75"/>
+    <ds:schemaRef ds:uri="2a4523c1-aee7-4c70-be8d-7bafc228a7d9"/>
+    <ds:schemaRef ds:uri="http://schemas.microsoft.com/office/2006/documentManagement/types"/>
+    <ds:schemaRef ds:uri="http://schemas.microsoft.com/office/infopath/2007/PartnerControls"/>
+    <ds:schemaRef ds:uri="http://schemas.openxmlformats.org/package/2006/metadata/core-properties"/>
+    <ds:schemaRef ds:uri="http://purl.org/dc/elements/1.1/"/>
+    <ds:schemaRef ds:uri="http://purl.org/dc/terms/"/>
+    <ds:schemaRef ds:uri="http://schemas.microsoft.com/internal/obd"/>
+  </ds:schemaRefs>
+</ds:datastoreItem>
 </file>
 
 <file path=customXml/itemProps3.xml><?xml version="1.0" encoding="utf-8"?>
-<ds:datastoreItem xmlns:ds="http://schemas.openxmlformats.org/officeDocument/2006/customXml" ds:itemID="{C76E15F2-3D0F-4734-BDB1-FEC7FA7A19D8}">
+<ds:datastoreItem xmlns:ds="http://schemas.openxmlformats.org/officeDocument/2006/customXml" ds:itemID="{33E3BA28-BF36-46C3-B277-EBA8DC0E1758}">
   <ds:schemaRefs>
-    <ds:schemaRef ds:uri="http://schemas.microsoft.com/sharepoint/v3/contenttype/forms"/>
+    <ds:schemaRef ds:uri="http://schemas.microsoft.com/office/2006/metadata/properties"/>
+    <ds:schemaRef ds:uri="http://schemas.microsoft.com/office/infopath/2007/PartnerControls"/>
+    <ds:schemaRef ds:uri="0decd4b6-eb07-49e1-8dfd-ee76d9147c75"/>
+    <ds:schemaRef ds:uri="2a4523c1-aee7-4c70-be8d-7bafc228a7d9"/>
   </ds:schemaRefs>
 </ds:datastoreItem>
 </file>